--- a/Dokumentation.docx
+++ b/Dokumentation.docx
@@ -259,8 +259,6 @@
       <w:r>
         <w:t>.</w:t>
       </w:r>
-      <w:bookmarkStart w:id="0" w:name="_GoBack"/>
-      <w:bookmarkEnd w:id="0"/>
     </w:p>
     <w:p>
       <w:r>
@@ -331,117 +329,120 @@
         <w:t xml:space="preserve">. </w:t>
       </w:r>
     </w:p>
-    <w:p/>
-    <w:p>
-      <w:pPr>
-        <w:rPr>
-          <w:color w:val="FF0000"/>
-        </w:rPr>
-      </w:pPr>
-      <w:r>
-        <w:rPr>
-          <w:color w:val="FF0000"/>
+    <w:p>
+      <w:pPr>
+        <w:pStyle w:val="berschrift3"/>
+      </w:pPr>
+      <w:r>
+        <w:lastRenderedPageBreak/>
+        <w:t>Backend</w:t>
+      </w:r>
+    </w:p>
+    <w:p>
+      <w:r>
+        <w:t>Kopieren sie die Backend Dateien in den gewünschten Ordner.</w:t>
+      </w:r>
+    </w:p>
+    <w:p>
+      <w:r>
+        <w:t xml:space="preserve">Starten sie die Datei </w:t>
+      </w:r>
+      <w:r>
+        <w:rPr>
+          <w:rFonts w:ascii="Consolas" w:hAnsi="Consolas"/>
+          <w:color w:val="808080" w:themeColor="background1" w:themeShade="80"/>
+        </w:rPr>
+        <w:t>.\</w:t>
+      </w:r>
+      <w:proofErr w:type="spellStart"/>
+      <w:r>
+        <w:rPr>
+          <w:rFonts w:ascii="Consolas" w:hAnsi="Consolas"/>
+          <w:color w:val="808080" w:themeColor="background1" w:themeShade="80"/>
+        </w:rPr>
+        <w:t>BackendListener</w:t>
+      </w:r>
+      <w:proofErr w:type="spellEnd"/>
+      <w:r>
+        <w:rPr>
+          <w:rFonts w:ascii="Consolas" w:hAnsi="Consolas"/>
+          <w:color w:val="808080" w:themeColor="background1" w:themeShade="80"/>
+        </w:rPr>
+        <w:t>\BackendListener.ps1</w:t>
+      </w:r>
+      <w:r>
+        <w:rPr>
+          <w:color w:val="808080" w:themeColor="background1" w:themeShade="80"/>
         </w:rPr>
         <w:t xml:space="preserve"> </w:t>
       </w:r>
       <w:r>
-        <w:rPr>
-          <w:color w:val="FF0000"/>
-        </w:rPr>
-        <w:t xml:space="preserve">[XXX passt das so? Braucht </w:t>
-      </w:r>
-      <w:proofErr w:type="spellStart"/>
-      <w:r>
-        <w:rPr>
-          <w:color w:val="FF0000"/>
-        </w:rPr>
-        <w:t>Ractive</w:t>
-      </w:r>
-      <w:proofErr w:type="spellEnd"/>
-      <w:r>
-        <w:rPr>
-          <w:color w:val="FF0000"/>
-        </w:rPr>
+        <w:t>als Dienst und geben sie ihr Administrationsrechte.</w:t>
+      </w:r>
+    </w:p>
+    <w:p>
+      <w:r>
+        <w:t xml:space="preserve">Das Frontend muss Port 8080 freigeschaltet bekommen und kommuniziert über Port 8000 mit dem Backend, das Backend kommuniziert über die von WFA (bzw. anderen Servern) vorgegebenen Ports. Diese sind in der Firewall freizuschalten, so sich nicht alles auf dem gleichen </w:t>
+      </w:r>
+      <w:r>
+        <w:t>S</w:t>
+      </w:r>
+      <w:r>
+        <w:t>ystem befindet.</w:t>
+      </w:r>
+    </w:p>
+    <w:p>
+      <w:r>
+        <w:t xml:space="preserve">Zur Ausführung von </w:t>
+      </w:r>
+      <w:proofErr w:type="spellStart"/>
+      <w:r>
+        <w:t>Powershell</w:t>
+      </w:r>
+      <w:proofErr w:type="spellEnd"/>
+      <w:r>
+        <w:t xml:space="preserve"> Skripten, die auf </w:t>
+      </w:r>
+      <w:proofErr w:type="spellStart"/>
+      <w:r>
+        <w:t>Netapp</w:t>
+      </w:r>
+      <w:proofErr w:type="spellEnd"/>
+      <w:r>
         <w:t xml:space="preserve"> </w:t>
       </w:r>
       <w:proofErr w:type="spellStart"/>
       <w:r>
-        <w:rPr>
-          <w:color w:val="FF0000"/>
-        </w:rPr>
-        <w:t>ne</w:t>
-      </w:r>
-      <w:proofErr w:type="spellEnd"/>
-      <w:r>
-        <w:rPr>
-          <w:color w:val="FF0000"/>
-        </w:rPr>
-        <w:t xml:space="preserve"> Installation oder reichen die Dateien im Ordner?]</w:t>
-      </w:r>
-    </w:p>
-    <w:p/>
-    <w:p>
-      <w:pPr>
-        <w:pStyle w:val="berschrift3"/>
-      </w:pPr>
-      <w:r>
-        <w:t>Backend</w:t>
-      </w:r>
-    </w:p>
-    <w:p>
-      <w:r>
-        <w:t>Kopieren sie die Backend Dateien in den gewünschten Ordner.</w:t>
-      </w:r>
-    </w:p>
-    <w:p>
-      <w:r>
-        <w:t xml:space="preserve">Starten sie die Datei </w:t>
-      </w:r>
-      <w:r>
-        <w:rPr>
-          <w:rFonts w:ascii="Consolas" w:hAnsi="Consolas"/>
-          <w:color w:val="808080" w:themeColor="background1" w:themeShade="80"/>
-        </w:rPr>
-        <w:t>.\</w:t>
-      </w:r>
-      <w:proofErr w:type="spellStart"/>
-      <w:r>
-        <w:rPr>
-          <w:rFonts w:ascii="Consolas" w:hAnsi="Consolas"/>
-          <w:color w:val="808080" w:themeColor="background1" w:themeShade="80"/>
-        </w:rPr>
-        <w:t>BackendListener</w:t>
-      </w:r>
-      <w:proofErr w:type="spellEnd"/>
-      <w:r>
-        <w:rPr>
-          <w:rFonts w:ascii="Consolas" w:hAnsi="Consolas"/>
-          <w:color w:val="808080" w:themeColor="background1" w:themeShade="80"/>
-        </w:rPr>
-        <w:t>\BackendListener.ps1</w:t>
-      </w:r>
-      <w:r>
-        <w:rPr>
-          <w:color w:val="808080" w:themeColor="background1" w:themeShade="80"/>
-        </w:rPr>
+        <w:t>Filer</w:t>
+      </w:r>
+      <w:proofErr w:type="spellEnd"/>
+      <w:r>
+        <w:t xml:space="preserve"> zugreifen muss ‚</w:t>
+      </w:r>
+      <w:r>
+        <w:t>NetApp PowerShell Toolkit</w:t>
+      </w:r>
+      <w:r>
+        <w:t>‘ (</w:t>
+      </w:r>
+      <w:proofErr w:type="spellStart"/>
+      <w:r>
+        <w:t>bzw</w:t>
+      </w:r>
+      <w:proofErr w:type="spellEnd"/>
+      <w:r>
+        <w:t xml:space="preserve"> ‚</w:t>
+      </w:r>
+      <w:r>
         <w:t xml:space="preserve"> </w:t>
       </w:r>
-      <w:r>
-        <w:t>als Dienst und geben sie ihr Administrationsrechte.</w:t>
-      </w:r>
-    </w:p>
-    <w:p/>
-    <w:p>
-      <w:r>
-        <w:t xml:space="preserve">Das Frontend muss Port 8080 freigeschaltet bekommen und kommuniziert über Port 8000 mit dem Backend, das Backend kommuniziert über die von WFA (bzw. anderen Servern) vorgegebenen Ports. Diese sind in der Firewall freizuschalten, so sich nicht alles auf dem gleichen </w:t>
-      </w:r>
-      <w:proofErr w:type="spellStart"/>
-      <w:r>
-        <w:t>system</w:t>
-      </w:r>
-      <w:proofErr w:type="spellEnd"/>
-      <w:r>
-        <w:t xml:space="preserve"> befindet.</w:t>
+      <w:proofErr w:type="spellStart"/>
+      <w:r>
+        <w:t>DataONTAP</w:t>
+      </w:r>
+      <w:proofErr w:type="spellEnd"/>
+      <w:r>
+        <w:t xml:space="preserve"> PowerShell Toolkit‘) installiert sein.</w:t>
       </w:r>
     </w:p>
     <w:p/>
@@ -894,7 +895,199 @@
       </w:r>
     </w:p>
     <w:p/>
+    <w:p>
+      <w:pPr>
+        <w:pStyle w:val="berschrift1"/>
+      </w:pPr>
+      <w:r>
+        <w:t>Neat benutzen</w:t>
+      </w:r>
+    </w:p>
+    <w:p>
+      <w:pPr>
+        <w:pStyle w:val="berschrift2"/>
+      </w:pPr>
+      <w:r>
+        <w:t>Weboberfläche</w:t>
+      </w:r>
+    </w:p>
+    <w:p>
+      <w:r>
+        <w:t xml:space="preserve">Die Entwicklungsserver sind mit </w:t>
+      </w:r>
+      <w:hyperlink r:id="rId7" w:history="1">
+        <w:r>
+          <w:rPr>
+            <w:rStyle w:val="Hyperlink"/>
+          </w:rPr>
+          <w:t>http://127.0.0.1:8080</w:t>
+        </w:r>
+      </w:hyperlink>
+      <w:r>
+        <w:t xml:space="preserve"> aufrufbar.</w:t>
+      </w:r>
+    </w:p>
+    <w:p>
+      <w:r>
+        <w:t xml:space="preserve">Die Produktivserver sind mit </w:t>
+      </w:r>
+      <w:hyperlink r:id="rId8" w:history="1">
+        <w:r>
+          <w:rPr>
+            <w:rStyle w:val="Hyperlink"/>
+          </w:rPr>
+          <w:t>http://127.0.0.1:8080</w:t>
+        </w:r>
+      </w:hyperlink>
+      <w:r>
+        <w:t xml:space="preserve"> aufrufbar. </w:t>
+      </w:r>
+      <w:r>
+        <w:rPr>
+          <w:color w:val="FF0000"/>
+        </w:rPr>
+        <w:t>[xxx muss später angepasst werden]</w:t>
+      </w:r>
+    </w:p>
     <w:p/>
+    <w:p>
+      <w:pPr>
+        <w:pStyle w:val="berschrift2"/>
+      </w:pPr>
+      <w:proofErr w:type="spellStart"/>
+      <w:r>
+        <w:lastRenderedPageBreak/>
+        <w:t>Manueles</w:t>
+      </w:r>
+      <w:proofErr w:type="spellEnd"/>
+      <w:r>
+        <w:t xml:space="preserve"> starten von JSON Dateien</w:t>
+      </w:r>
+    </w:p>
+    <w:p>
+      <w:r>
+        <w:t xml:space="preserve">Im Hauptordner des </w:t>
+      </w:r>
+      <w:proofErr w:type="spellStart"/>
+      <w:r>
+        <w:t>Backends</w:t>
+      </w:r>
+      <w:proofErr w:type="spellEnd"/>
+      <w:r>
+        <w:t xml:space="preserve"> befindet sich das Skript ‚</w:t>
+      </w:r>
+      <w:r>
+        <w:t xml:space="preserve"> ID-Starter.ps1</w:t>
+      </w:r>
+      <w:r>
+        <w:t xml:space="preserve">‘, dieses holt eine Liste aller </w:t>
+      </w:r>
+      <w:proofErr w:type="spellStart"/>
+      <w:r>
+        <w:t>json</w:t>
+      </w:r>
+      <w:proofErr w:type="spellEnd"/>
+      <w:r>
+        <w:t xml:space="preserve"> Dateien aus </w:t>
+      </w:r>
+      <w:bookmarkStart w:id="0" w:name="_GoBack"/>
+      <w:bookmarkEnd w:id="0"/>
+      <w:r>
+        <w:t xml:space="preserve">dem ‚in‘ Folder und führt dann die entsprechenden Befehle aus. </w:t>
+      </w:r>
+    </w:p>
+    <w:p>
+      <w:r>
+        <w:t xml:space="preserve">Es ist möglich </w:t>
+      </w:r>
+      <w:proofErr w:type="spellStart"/>
+      <w:r>
+        <w:t>json</w:t>
+      </w:r>
+      <w:proofErr w:type="spellEnd"/>
+      <w:r>
+        <w:t xml:space="preserve"> Dateien zu laden, die nicht durch NEat erstellt wurden.  </w:t>
+      </w:r>
+    </w:p>
+    <w:p>
+      <w:pPr>
+        <w:rPr>
+          <w:color w:val="FF0000"/>
+        </w:rPr>
+      </w:pPr>
+      <w:r>
+        <w:rPr>
+          <w:color w:val="FF0000"/>
+        </w:rPr>
+        <w:t>[</w:t>
+      </w:r>
+      <w:r>
+        <w:rPr>
+          <w:color w:val="FF0000"/>
+        </w:rPr>
+        <w:t>xxx ACHTUNG momentan sind in dem Skript keinerlei Sicherheitsabfragen/Schutz vor Bedienfehlern vorhanden</w:t>
+      </w:r>
+      <w:r>
+        <w:rPr>
+          <w:color w:val="FF0000"/>
+        </w:rPr>
+        <w:t>]</w:t>
+      </w:r>
+    </w:p>
+    <w:p>
+      <w:pPr>
+        <w:pStyle w:val="berschrift2"/>
+      </w:pPr>
+      <w:proofErr w:type="spellStart"/>
+      <w:r>
+        <w:t>BackendListener</w:t>
+      </w:r>
+      <w:proofErr w:type="spellEnd"/>
+      <w:r>
+        <w:t xml:space="preserve"> stoppen</w:t>
+      </w:r>
+    </w:p>
+    <w:p>
+      <w:r>
+        <w:t xml:space="preserve">Der </w:t>
+      </w:r>
+      <w:proofErr w:type="spellStart"/>
+      <w:r>
+        <w:t>BackendListener</w:t>
+      </w:r>
+      <w:proofErr w:type="spellEnd"/>
+      <w:r>
+        <w:t xml:space="preserve"> kann über </w:t>
+      </w:r>
+      <w:hyperlink r:id="rId9" w:history="1">
+        <w:r>
+          <w:rPr>
+            <w:rStyle w:val="Hyperlink"/>
+          </w:rPr>
+          <w:t>http://localhost:8000/end/</w:t>
+        </w:r>
+      </w:hyperlink>
+      <w:r>
+        <w:t xml:space="preserve"> gestoppt werden und muss dann entweder manuell oder über die Dienstverwaltung von Windows neu gestartet werden.</w:t>
+      </w:r>
+      <w:r>
+        <w:t xml:space="preserve"> Der node.js http-server muss eventuell danach auch neu gestartet werden. (beendet sich wenn der </w:t>
+      </w:r>
+      <w:proofErr w:type="spellStart"/>
+      <w:r>
+        <w:t>BackendListener</w:t>
+      </w:r>
+      <w:proofErr w:type="spellEnd"/>
+      <w:r>
+        <w:t xml:space="preserve"> nicht existiert) </w:t>
+      </w:r>
+      <w:r>
+        <w:rPr>
+          <w:color w:val="FF0000"/>
+        </w:rPr>
+        <w:t>[xxx http-server sollte sich auch Produktiv mit neuem Server ändern]</w:t>
+      </w:r>
+    </w:p>
     <w:p>
       <w:pPr>
         <w:pStyle w:val="berschrift1"/>
@@ -944,7 +1137,6 @@
       </w:pPr>
       <w:proofErr w:type="spellStart"/>
       <w:r>
-        <w:lastRenderedPageBreak/>
         <w:t>Javascript</w:t>
       </w:r>
       <w:proofErr w:type="spellEnd"/>
@@ -1166,7 +1358,7 @@
       <w:r>
         <w:t xml:space="preserve">‘ </w:t>
       </w:r>
-      <w:hyperlink r:id="rId7" w:history="1">
+      <w:hyperlink r:id="rId10" w:history="1">
         <w:r>
           <w:rPr>
             <w:rStyle w:val="Hyperlink"/>
@@ -1365,6 +1557,7 @@
     <w:p/>
     <w:p>
       <w:r>
+        <w:lastRenderedPageBreak/>
         <w:t xml:space="preserve">Die ID ist zur Übergabe, welches JSON aus dem </w:t>
       </w:r>
       <w:r>
@@ -1678,7 +1871,6 @@
         <w:pStyle w:val="berschrift3"/>
       </w:pPr>
       <w:r>
-        <w:lastRenderedPageBreak/>
         <w:t>Debugging</w:t>
       </w:r>
     </w:p>
@@ -1750,21 +1942,16 @@
       </w:r>
       <w:proofErr w:type="spellEnd"/>
       <w:r>
-        <w:t xml:space="preserve"> ein.</w:t>
-      </w:r>
-      <w:r>
-        <w:t xml:space="preserve"> Danach funktioniert alles wie man es von der Entwicklungsumgebung her gewohnt ist. </w:t>
-      </w:r>
-    </w:p>
-    <w:p>
-      <w:pPr>
-        <w:rPr>
-          <w:rFonts w:ascii="Lucida Console" w:hAnsi="Lucida Console" w:cs="Lucida Console"/>
-          <w:color w:val="A9A9A9"/>
-          <w:sz w:val="16"/>
-          <w:szCs w:val="16"/>
-        </w:rPr>
-      </w:pPr>
+        <w:t xml:space="preserve"> </w:t>
+      </w:r>
+      <w:r>
+        <w:t xml:space="preserve">ein. Danach funktioniert alles wie man es von der Entwicklungsumgebung her gewohnt ist. </w:t>
+      </w:r>
+    </w:p>
+    <w:p>
+      <w:r>
+        <w:t>Alternativ kann das Skript ‚ ID-Starter.ps1‘ verwendet werden, welches oben schon erwähnt ist.</w:t>
+      </w:r>
     </w:p>
     <w:p>
       <w:pPr>
@@ -1905,6 +2092,7 @@
     <w:p/>
     <w:p>
       <w:r>
+        <w:lastRenderedPageBreak/>
         <w:t xml:space="preserve">Codebeispiele sind im </w:t>
       </w:r>
       <w:proofErr w:type="spellStart"/>

--- a/Dokumentation.docx
+++ b/Dokumentation.docx
@@ -1,6 +1,6 @@
 
 <file path=word/document.xml><?xml version="1.0" encoding="utf-8"?>
-<w:document xmlns:wpc="http://schemas.microsoft.com/office/word/2010/wordprocessingCanvas" xmlns:mc="http://schemas.openxmlformats.org/markup-compatibility/2006" xmlns:o="urn:schemas-microsoft-com:office:office" xmlns:r="http://schemas.openxmlformats.org/officeDocument/2006/relationships" xmlns:m="http://schemas.openxmlformats.org/officeDocument/2006/math" xmlns:v="urn:schemas-microsoft-com:vml" xmlns:wp14="http://schemas.microsoft.com/office/word/2010/wordprocessingDrawing" xmlns:wp="http://schemas.openxmlformats.org/drawingml/2006/wordprocessingDrawing" xmlns:w10="urn:schemas-microsoft-com:office:word" xmlns:w="http://schemas.openxmlformats.org/wordprocessingml/2006/main" xmlns:w14="http://schemas.microsoft.com/office/word/2010/wordml" xmlns:w15="http://schemas.microsoft.com/office/word/2012/wordml" xmlns:wpg="http://schemas.microsoft.com/office/word/2010/wordprocessingGroup" xmlns:wpi="http://schemas.microsoft.com/office/word/2010/wordprocessingInk" xmlns:wne="http://schemas.microsoft.com/office/word/2006/wordml" xmlns:wps="http://schemas.microsoft.com/office/word/2010/wordprocessingShape" mc:Ignorable="w14 w15 wp14">
+<w:document xmlns:wpc="http://schemas.microsoft.com/office/word/2010/wordprocessingCanvas" xmlns:cx="http://schemas.microsoft.com/office/drawing/2014/chartex" xmlns:cx1="http://schemas.microsoft.com/office/drawing/2015/9/8/chartex" xmlns:cx2="http://schemas.microsoft.com/office/drawing/2015/10/21/chartex" xmlns:cx3="http://schemas.microsoft.com/office/drawing/2016/5/9/chartex" xmlns:cx4="http://schemas.microsoft.com/office/drawing/2016/5/10/chartex" xmlns:cx5="http://schemas.microsoft.com/office/drawing/2016/5/11/chartex" xmlns:cx6="http://schemas.microsoft.com/office/drawing/2016/5/12/chartex" xmlns:cx7="http://schemas.microsoft.com/office/drawing/2016/5/13/chartex" xmlns:cx8="http://schemas.microsoft.com/office/drawing/2016/5/14/chartex" xmlns:mc="http://schemas.openxmlformats.org/markup-compatibility/2006" xmlns:o="urn:schemas-microsoft-com:office:office" xmlns:r="http://schemas.openxmlformats.org/officeDocument/2006/relationships" xmlns:m="http://schemas.openxmlformats.org/officeDocument/2006/math" xmlns:v="urn:schemas-microsoft-com:vml" xmlns:wp14="http://schemas.microsoft.com/office/word/2010/wordprocessingDrawing" xmlns:wp="http://schemas.openxmlformats.org/drawingml/2006/wordprocessingDrawing" xmlns:w10="urn:schemas-microsoft-com:office:word" xmlns:w="http://schemas.openxmlformats.org/wordprocessingml/2006/main" xmlns:w14="http://schemas.microsoft.com/office/word/2010/wordml" xmlns:w15="http://schemas.microsoft.com/office/word/2012/wordml" xmlns:w16se="http://schemas.microsoft.com/office/word/2015/wordml/symex" xmlns:wpg="http://schemas.microsoft.com/office/word/2010/wordprocessingGroup" xmlns:wpi="http://schemas.microsoft.com/office/word/2010/wordprocessingInk" xmlns:wne="http://schemas.microsoft.com/office/word/2006/wordml" xmlns:wps="http://schemas.microsoft.com/office/word/2010/wordprocessingShape" mc:Ignorable="w14 w15 w16se wp14">
   <w:body>
     <w:p>
       <w:pPr>
@@ -274,7 +274,21 @@
           <w:rFonts w:ascii="Consolas" w:hAnsi="Consolas"/>
           <w:color w:val="808080" w:themeColor="background1" w:themeShade="80"/>
         </w:rPr>
-        <w:t>http-server –</w:t>
+        <w:t xml:space="preserve">http-server </w:t>
+      </w:r>
+      <w:r>
+        <w:rPr>
+          <w:rFonts w:ascii="Consolas" w:hAnsi="Consolas"/>
+          <w:color w:val="808080" w:themeColor="background1" w:themeShade="80"/>
+        </w:rPr>
+        <w:t>-</w:t>
+      </w:r>
+      <w:r>
+        <w:rPr>
+          <w:rFonts w:ascii="Consolas" w:hAnsi="Consolas"/>
+          <w:color w:val="808080" w:themeColor="background1" w:themeShade="80"/>
+        </w:rPr>
+        <w:t>–</w:t>
       </w:r>
       <w:proofErr w:type="spellStart"/>
       <w:r>
@@ -300,7 +314,25 @@
             <w:color w:val="808080" w:themeColor="background1" w:themeShade="80"/>
             <w:u w:val="none"/>
           </w:rPr>
-          <w:t>http://localhost:8000</w:t>
+          <w:t>http://</w:t>
+        </w:r>
+        <w:r>
+          <w:rPr>
+            <w:rStyle w:val="Hyperlink"/>
+            <w:rFonts w:ascii="Consolas" w:hAnsi="Consolas"/>
+            <w:color w:val="808080" w:themeColor="background1" w:themeShade="80"/>
+            <w:u w:val="none"/>
+          </w:rPr>
+          <w:t>[backend host]</w:t>
+        </w:r>
+        <w:r>
+          <w:rPr>
+            <w:rStyle w:val="Hyperlink"/>
+            <w:rFonts w:ascii="Consolas" w:hAnsi="Consolas"/>
+            <w:color w:val="808080" w:themeColor="background1" w:themeShade="80"/>
+            <w:u w:val="none"/>
+          </w:rPr>
+          <w:t>:8000</w:t>
         </w:r>
       </w:hyperlink>
       <w:r>
@@ -401,15 +433,7 @@
       </w:r>
       <w:proofErr w:type="spellEnd"/>
       <w:r>
-        <w:t xml:space="preserve"> Skripten, die auf </w:t>
-      </w:r>
-      <w:proofErr w:type="spellStart"/>
-      <w:r>
-        <w:t>Netapp</w:t>
-      </w:r>
-      <w:proofErr w:type="spellEnd"/>
-      <w:r>
-        <w:t xml:space="preserve"> </w:t>
+        <w:t xml:space="preserve"> Skripten, die auf Netapp </w:t>
       </w:r>
       <w:proofErr w:type="spellStart"/>
       <w:r>
@@ -954,46 +978,47 @@
       <w:pPr>
         <w:pStyle w:val="berschrift2"/>
       </w:pPr>
-      <w:proofErr w:type="spellStart"/>
       <w:r>
         <w:lastRenderedPageBreak/>
-        <w:t>Manueles</w:t>
-      </w:r>
-      <w:proofErr w:type="spellEnd"/>
-      <w:r>
-        <w:t xml:space="preserve"> starten von JSON Dateien</w:t>
-      </w:r>
-    </w:p>
-    <w:p>
-      <w:r>
-        <w:t xml:space="preserve">Im Hauptordner des </w:t>
-      </w:r>
-      <w:proofErr w:type="spellStart"/>
-      <w:r>
-        <w:t>Backends</w:t>
-      </w:r>
-      <w:proofErr w:type="spellEnd"/>
-      <w:r>
-        <w:t xml:space="preserve"> befindet sich das Skript ‚</w:t>
-      </w:r>
-      <w:r>
-        <w:t xml:space="preserve"> ID-Starter.ps1</w:t>
-      </w:r>
-      <w:r>
-        <w:t xml:space="preserve">‘, dieses holt eine Liste aller </w:t>
-      </w:r>
-      <w:proofErr w:type="spellStart"/>
-      <w:r>
-        <w:t>json</w:t>
-      </w:r>
-      <w:proofErr w:type="spellEnd"/>
-      <w:r>
-        <w:t xml:space="preserve"> Dateien aus </w:t>
+        <w:t>Manuel</w:t>
+      </w:r>
+      <w:r>
+        <w:t>l</w:t>
+      </w:r>
+      <w:r>
+        <w:t>es starten von JSON Datei</w:t>
       </w:r>
       <w:bookmarkStart w:id="0" w:name="_GoBack"/>
       <w:bookmarkEnd w:id="0"/>
       <w:r>
-        <w:t xml:space="preserve">dem ‚in‘ Folder und führt dann die entsprechenden Befehle aus. </w:t>
+        <w:t>en</w:t>
+      </w:r>
+    </w:p>
+    <w:p>
+      <w:r>
+        <w:t xml:space="preserve">Im Hauptordner des </w:t>
+      </w:r>
+      <w:proofErr w:type="spellStart"/>
+      <w:r>
+        <w:t>Backends</w:t>
+      </w:r>
+      <w:proofErr w:type="spellEnd"/>
+      <w:r>
+        <w:t xml:space="preserve"> befindet sich das Skript ‚</w:t>
+      </w:r>
+      <w:r>
+        <w:t xml:space="preserve"> ID-Starter.ps1</w:t>
+      </w:r>
+      <w:r>
+        <w:t xml:space="preserve">‘, dieses holt eine Liste aller </w:t>
+      </w:r>
+      <w:proofErr w:type="spellStart"/>
+      <w:r>
+        <w:t>json</w:t>
+      </w:r>
+      <w:proofErr w:type="spellEnd"/>
+      <w:r>
+        <w:t xml:space="preserve"> Dateien aus dem ‚in‘ Folder und führt dann die entsprechenden Befehle aus. </w:t>
       </w:r>
     </w:p>
     <w:p>
@@ -1019,19 +1044,7 @@
         <w:rPr>
           <w:color w:val="FF0000"/>
         </w:rPr>
-        <w:t>[</w:t>
-      </w:r>
-      <w:r>
-        <w:rPr>
-          <w:color w:val="FF0000"/>
-        </w:rPr>
-        <w:t>xxx ACHTUNG momentan sind in dem Skript keinerlei Sicherheitsabfragen/Schutz vor Bedienfehlern vorhanden</w:t>
-      </w:r>
-      <w:r>
-        <w:rPr>
-          <w:color w:val="FF0000"/>
-        </w:rPr>
-        <w:t>]</w:t>
+        <w:t>[xxx ACHTUNG momentan sind in dem Skript keinerlei Sicherheitsabfragen/Schutz vor Bedienfehlern vorhanden]</w:t>
       </w:r>
     </w:p>
     <w:p>
@@ -2296,7 +2309,7 @@
 </file>
 
 <file path=word/numbering.xml><?xml version="1.0" encoding="utf-8"?>
-<w:numbering xmlns:wpc="http://schemas.microsoft.com/office/word/2010/wordprocessingCanvas" xmlns:mc="http://schemas.openxmlformats.org/markup-compatibility/2006" xmlns:o="urn:schemas-microsoft-com:office:office" xmlns:r="http://schemas.openxmlformats.org/officeDocument/2006/relationships" xmlns:m="http://schemas.openxmlformats.org/officeDocument/2006/math" xmlns:v="urn:schemas-microsoft-com:vml" xmlns:wp14="http://schemas.microsoft.com/office/word/2010/wordprocessingDrawing" xmlns:wp="http://schemas.openxmlformats.org/drawingml/2006/wordprocessingDrawing" xmlns:w10="urn:schemas-microsoft-com:office:word" xmlns:w="http://schemas.openxmlformats.org/wordprocessingml/2006/main" xmlns:w14="http://schemas.microsoft.com/office/word/2010/wordml" xmlns:w15="http://schemas.microsoft.com/office/word/2012/wordml" xmlns:wpg="http://schemas.microsoft.com/office/word/2010/wordprocessingGroup" xmlns:wpi="http://schemas.microsoft.com/office/word/2010/wordprocessingInk" xmlns:wne="http://schemas.microsoft.com/office/word/2006/wordml" xmlns:wps="http://schemas.microsoft.com/office/word/2010/wordprocessingShape" mc:Ignorable="w14 w15 wp14">
+<w:numbering xmlns:wpc="http://schemas.microsoft.com/office/word/2010/wordprocessingCanvas" xmlns:cx="http://schemas.microsoft.com/office/drawing/2014/chartex" xmlns:cx1="http://schemas.microsoft.com/office/drawing/2015/9/8/chartex" xmlns:cx2="http://schemas.microsoft.com/office/drawing/2015/10/21/chartex" xmlns:cx3="http://schemas.microsoft.com/office/drawing/2016/5/9/chartex" xmlns:cx4="http://schemas.microsoft.com/office/drawing/2016/5/10/chartex" xmlns:cx5="http://schemas.microsoft.com/office/drawing/2016/5/11/chartex" xmlns:cx6="http://schemas.microsoft.com/office/drawing/2016/5/12/chartex" xmlns:cx7="http://schemas.microsoft.com/office/drawing/2016/5/13/chartex" xmlns:cx8="http://schemas.microsoft.com/office/drawing/2016/5/14/chartex" xmlns:mc="http://schemas.openxmlformats.org/markup-compatibility/2006" xmlns:o="urn:schemas-microsoft-com:office:office" xmlns:r="http://schemas.openxmlformats.org/officeDocument/2006/relationships" xmlns:m="http://schemas.openxmlformats.org/officeDocument/2006/math" xmlns:v="urn:schemas-microsoft-com:vml" xmlns:wp14="http://schemas.microsoft.com/office/word/2010/wordprocessingDrawing" xmlns:wp="http://schemas.openxmlformats.org/drawingml/2006/wordprocessingDrawing" xmlns:w10="urn:schemas-microsoft-com:office:word" xmlns:w="http://schemas.openxmlformats.org/wordprocessingml/2006/main" xmlns:w14="http://schemas.microsoft.com/office/word/2010/wordml" xmlns:w15="http://schemas.microsoft.com/office/word/2012/wordml" xmlns:w16se="http://schemas.microsoft.com/office/word/2015/wordml/symex" xmlns:wpg="http://schemas.microsoft.com/office/word/2010/wordprocessingGroup" xmlns:wpi="http://schemas.microsoft.com/office/word/2010/wordprocessingInk" xmlns:wne="http://schemas.microsoft.com/office/word/2006/wordml" xmlns:wps="http://schemas.microsoft.com/office/word/2010/wordprocessingShape" mc:Ignorable="w14 w15 w16se wp14">
   <w:abstractNum w:abstractNumId="0" w15:restartNumberingAfterBreak="0">
     <w:nsid w:val="1482775B"/>
     <w:multiLevelType w:val="multilevel"/>
@@ -2887,7 +2900,7 @@
 </file>
 
 <file path=word/styles.xml><?xml version="1.0" encoding="utf-8"?>
-<w:styles xmlns:mc="http://schemas.openxmlformats.org/markup-compatibility/2006" xmlns:r="http://schemas.openxmlformats.org/officeDocument/2006/relationships" xmlns:w="http://schemas.openxmlformats.org/wordprocessingml/2006/main" xmlns:w14="http://schemas.microsoft.com/office/word/2010/wordml" xmlns:w15="http://schemas.microsoft.com/office/word/2012/wordml" mc:Ignorable="w14 w15">
+<w:styles xmlns:mc="http://schemas.openxmlformats.org/markup-compatibility/2006" xmlns:r="http://schemas.openxmlformats.org/officeDocument/2006/relationships" xmlns:w="http://schemas.openxmlformats.org/wordprocessingml/2006/main" xmlns:w14="http://schemas.microsoft.com/office/word/2010/wordml" xmlns:w15="http://schemas.microsoft.com/office/word/2012/wordml" xmlns:w16se="http://schemas.microsoft.com/office/word/2015/wordml/symex" mc:Ignorable="w14 w15 w16se">
   <w:docDefaults>
     <w:rPrDefault>
       <w:rPr>
@@ -2903,7 +2916,7 @@
       </w:pPr>
     </w:pPrDefault>
   </w:docDefaults>
-  <w:latentStyles w:defLockedState="0" w:defUIPriority="99" w:defSemiHidden="0" w:defUnhideWhenUsed="0" w:defQFormat="0" w:count="371">
+  <w:latentStyles w:defLockedState="0" w:defUIPriority="99" w:defSemiHidden="0" w:defUnhideWhenUsed="0" w:defQFormat="0" w:count="374">
     <w:lsdException w:name="Normal" w:uiPriority="0" w:qFormat="1"/>
     <w:lsdException w:name="heading 1" w:uiPriority="9" w:qFormat="1"/>
     <w:lsdException w:name="heading 2" w:semiHidden="1" w:uiPriority="9" w:unhideWhenUsed="1" w:qFormat="1"/>
@@ -3009,7 +3022,6 @@
     <w:lsdException w:name="HTML Sample" w:semiHidden="1" w:unhideWhenUsed="1"/>
     <w:lsdException w:name="HTML Typewriter" w:semiHidden="1" w:unhideWhenUsed="1"/>
     <w:lsdException w:name="HTML Variable" w:semiHidden="1" w:unhideWhenUsed="1"/>
-    <w:lsdException w:name="Normal Table" w:semiHidden="1" w:unhideWhenUsed="1"/>
     <w:lsdException w:name="annotation subject" w:semiHidden="1" w:unhideWhenUsed="1"/>
     <w:lsdException w:name="No List" w:semiHidden="1" w:unhideWhenUsed="1"/>
     <w:lsdException w:name="Outline List 1" w:semiHidden="1" w:unhideWhenUsed="1"/>
@@ -3054,7 +3066,6 @@
     <w:lsdException w:name="Table Professional" w:semiHidden="1" w:unhideWhenUsed="1"/>
     <w:lsdException w:name="Table Subtle 1" w:semiHidden="1" w:unhideWhenUsed="1"/>
     <w:lsdException w:name="Table Subtle 2" w:semiHidden="1" w:unhideWhenUsed="1"/>
-    <w:lsdException w:name="Table Web 1" w:semiHidden="1" w:unhideWhenUsed="1"/>
     <w:lsdException w:name="Table Web 2" w:semiHidden="1" w:unhideWhenUsed="1"/>
     <w:lsdException w:name="Table Web 3" w:semiHidden="1" w:unhideWhenUsed="1"/>
     <w:lsdException w:name="Balloon Text" w:semiHidden="1" w:unhideWhenUsed="1"/>
@@ -3275,6 +3286,9 @@
     <w:lsdException w:name="List Table 5 Dark Accent 6" w:uiPriority="50"/>
     <w:lsdException w:name="List Table 6 Colorful Accent 6" w:uiPriority="51"/>
     <w:lsdException w:name="List Table 7 Colorful Accent 6" w:uiPriority="52"/>
+    <w:lsdException w:name="Mention" w:semiHidden="1" w:unhideWhenUsed="1"/>
+    <w:lsdException w:name="Smart Hyperlink" w:semiHidden="1" w:unhideWhenUsed="1"/>
+    <w:lsdException w:name="Hashtag" w:semiHidden="1" w:unhideWhenUsed="1"/>
   </w:latentStyles>
   <w:style w:type="paragraph" w:default="1" w:styleId="Standard">
     <w:name w:val="Normal"/>
@@ -4025,6 +4039,30 @@
       <w:rFonts w:ascii="Courier New" w:eastAsia="Times New Roman" w:hAnsi="Courier New" w:cs="Courier New"/>
       <w:sz w:val="20"/>
       <w:szCs w:val="20"/>
+    </w:rPr>
+  </w:style>
+  <w:style w:type="character" w:styleId="BesuchterLink">
+    <w:name w:val="FollowedHyperlink"/>
+    <w:basedOn w:val="Absatz-Standardschriftart"/>
+    <w:uiPriority w:val="99"/>
+    <w:semiHidden/>
+    <w:unhideWhenUsed/>
+    <w:rsid w:val="00707C98"/>
+    <w:rPr>
+      <w:color w:val="954F72" w:themeColor="followedHyperlink"/>
+      <w:u w:val="single"/>
+    </w:rPr>
+  </w:style>
+  <w:style w:type="character" w:styleId="Erwhnung">
+    <w:name w:val="Mention"/>
+    <w:basedOn w:val="Absatz-Standardschriftart"/>
+    <w:uiPriority w:val="99"/>
+    <w:semiHidden/>
+    <w:unhideWhenUsed/>
+    <w:rsid w:val="00707C98"/>
+    <w:rPr>
+      <w:color w:val="2B579A"/>
+      <w:shd w:val="clear" w:color="auto" w:fill="E6E6E6"/>
     </w:rPr>
   </w:style>
 </w:styles>

--- a/Dokumentation.docx
+++ b/Dokumentation.docx
@@ -1,6 +1,6 @@
 
 <file path=word/document.xml><?xml version="1.0" encoding="utf-8"?>
-<w:document xmlns:wpc="http://schemas.microsoft.com/office/word/2010/wordprocessingCanvas" xmlns:cx="http://schemas.microsoft.com/office/drawing/2014/chartex" xmlns:cx1="http://schemas.microsoft.com/office/drawing/2015/9/8/chartex" xmlns:cx2="http://schemas.microsoft.com/office/drawing/2015/10/21/chartex" xmlns:cx3="http://schemas.microsoft.com/office/drawing/2016/5/9/chartex" xmlns:cx4="http://schemas.microsoft.com/office/drawing/2016/5/10/chartex" xmlns:cx5="http://schemas.microsoft.com/office/drawing/2016/5/11/chartex" xmlns:cx6="http://schemas.microsoft.com/office/drawing/2016/5/12/chartex" xmlns:cx7="http://schemas.microsoft.com/office/drawing/2016/5/13/chartex" xmlns:cx8="http://schemas.microsoft.com/office/drawing/2016/5/14/chartex" xmlns:mc="http://schemas.openxmlformats.org/markup-compatibility/2006" xmlns:o="urn:schemas-microsoft-com:office:office" xmlns:r="http://schemas.openxmlformats.org/officeDocument/2006/relationships" xmlns:m="http://schemas.openxmlformats.org/officeDocument/2006/math" xmlns:v="urn:schemas-microsoft-com:vml" xmlns:wp14="http://schemas.microsoft.com/office/word/2010/wordprocessingDrawing" xmlns:wp="http://schemas.openxmlformats.org/drawingml/2006/wordprocessingDrawing" xmlns:w10="urn:schemas-microsoft-com:office:word" xmlns:w="http://schemas.openxmlformats.org/wordprocessingml/2006/main" xmlns:w14="http://schemas.microsoft.com/office/word/2010/wordml" xmlns:w15="http://schemas.microsoft.com/office/word/2012/wordml" xmlns:w16se="http://schemas.microsoft.com/office/word/2015/wordml/symex" xmlns:wpg="http://schemas.microsoft.com/office/word/2010/wordprocessingGroup" xmlns:wpi="http://schemas.microsoft.com/office/word/2010/wordprocessingInk" xmlns:wne="http://schemas.microsoft.com/office/word/2006/wordml" xmlns:wps="http://schemas.microsoft.com/office/word/2010/wordprocessingShape" mc:Ignorable="w14 w15 w16se wp14">
+<w:document xmlns:wpc="http://schemas.microsoft.com/office/word/2010/wordprocessingCanvas" xmlns:cx="http://schemas.microsoft.com/office/drawing/2014/chartex" xmlns:cx1="http://schemas.microsoft.com/office/drawing/2015/9/8/chartex" xmlns:cx2="http://schemas.microsoft.com/office/drawing/2015/10/21/chartex" xmlns:cx3="http://schemas.microsoft.com/office/drawing/2016/5/9/chartex" xmlns:cx4="http://schemas.microsoft.com/office/drawing/2016/5/10/chartex" xmlns:cx5="http://schemas.microsoft.com/office/drawing/2016/5/11/chartex" xmlns:cx6="http://schemas.microsoft.com/office/drawing/2016/5/12/chartex" xmlns:cx7="http://schemas.microsoft.com/office/drawing/2016/5/13/chartex" xmlns:cx8="http://schemas.microsoft.com/office/drawing/2016/5/14/chartex" xmlns:mc="http://schemas.openxmlformats.org/markup-compatibility/2006" xmlns:aink="http://schemas.microsoft.com/office/drawing/2016/ink" xmlns:o="urn:schemas-microsoft-com:office:office" xmlns:r="http://schemas.openxmlformats.org/officeDocument/2006/relationships" xmlns:m="http://schemas.openxmlformats.org/officeDocument/2006/math" xmlns:v="urn:schemas-microsoft-com:vml" xmlns:wp14="http://schemas.microsoft.com/office/word/2010/wordprocessingDrawing" xmlns:wp="http://schemas.openxmlformats.org/drawingml/2006/wordprocessingDrawing" xmlns:w10="urn:schemas-microsoft-com:office:word" xmlns:w="http://schemas.openxmlformats.org/wordprocessingml/2006/main" xmlns:w14="http://schemas.microsoft.com/office/word/2010/wordml" xmlns:w15="http://schemas.microsoft.com/office/word/2012/wordml" xmlns:w16se="http://schemas.microsoft.com/office/word/2015/wordml/symex" xmlns:wpg="http://schemas.microsoft.com/office/word/2010/wordprocessingGroup" xmlns:wpi="http://schemas.microsoft.com/office/word/2010/wordprocessingInk" xmlns:wne="http://schemas.microsoft.com/office/word/2006/wordml" xmlns:wps="http://schemas.microsoft.com/office/word/2010/wordprocessingShape" mc:Ignorable="w14 w15 w16se wp14">
   <w:body>
     <w:p>
       <w:pPr>
@@ -986,12 +986,7 @@
         <w:t>l</w:t>
       </w:r>
       <w:r>
-        <w:t>es starten von JSON Datei</w:t>
-      </w:r>
-      <w:bookmarkStart w:id="0" w:name="_GoBack"/>
-      <w:bookmarkEnd w:id="0"/>
-      <w:r>
-        <w:t>en</w:t>
+        <w:t>es starten von JSON Dateien</w:t>
       </w:r>
     </w:p>
     <w:p>
@@ -2205,8 +2200,82 @@
       </w:r>
     </w:p>
     <w:p>
-      <w:r>
-        <w:t xml:space="preserve">Wie neue Backend Funktionen für Commands erstellt und eingebunden werden, kann man z.B. unter dem Command </w:t>
+      <w:pPr>
+        <w:rPr>
+          <w:ins w:id="0" w:author="Thorsten Lemke" w:date="2017-06-20T15:10:00Z"/>
+        </w:rPr>
+      </w:pPr>
+      <w:r>
+        <w:t xml:space="preserve">Wie neue Backend Funktionen für Commands erstellt und eingebunden werden, kann man z.B. unter dem </w:t>
+      </w:r>
+      <w:proofErr w:type="gramStart"/>
+      <w:r>
+        <w:t xml:space="preserve">Command </w:t>
+      </w:r>
+      <w:r>
+        <w:rPr>
+          <w:rFonts w:ascii="Consolas" w:hAnsi="Consolas"/>
+          <w:color w:val="808080" w:themeColor="background1" w:themeShade="80"/>
+        </w:rPr>
+        <w:t>.</w:t>
+      </w:r>
+      <w:proofErr w:type="gramEnd"/>
+      <w:r>
+        <w:rPr>
+          <w:rFonts w:ascii="Consolas" w:hAnsi="Consolas"/>
+          <w:color w:val="808080" w:themeColor="background1" w:themeShade="80"/>
+        </w:rPr>
+        <w:t>\</w:t>
+      </w:r>
+      <w:proofErr w:type="spellStart"/>
+      <w:r>
+        <w:rPr>
+          <w:rFonts w:ascii="Consolas" w:hAnsi="Consolas"/>
+          <w:color w:val="808080" w:themeColor="background1" w:themeShade="80"/>
+        </w:rPr>
+        <w:t>BackendWorker</w:t>
+      </w:r>
+      <w:proofErr w:type="spellEnd"/>
+      <w:r>
+        <w:rPr>
+          <w:rFonts w:ascii="Consolas" w:hAnsi="Consolas"/>
+          <w:color w:val="808080" w:themeColor="background1" w:themeShade="80"/>
+        </w:rPr>
+        <w:t>\</w:t>
+      </w:r>
+      <w:proofErr w:type="spellStart"/>
+      <w:r>
+        <w:rPr>
+          <w:rFonts w:ascii="Consolas" w:hAnsi="Consolas"/>
+          <w:color w:val="808080" w:themeColor="background1" w:themeShade="80"/>
+        </w:rPr>
+        <w:t>commands</w:t>
+      </w:r>
+      <w:proofErr w:type="spellEnd"/>
+      <w:r>
+        <w:rPr>
+          <w:rFonts w:ascii="Consolas" w:hAnsi="Consolas"/>
+          <w:color w:val="808080" w:themeColor="background1" w:themeShade="80"/>
+        </w:rPr>
+        <w:t>\</w:t>
+      </w:r>
+      <w:proofErr w:type="spellStart"/>
+      <w:r>
+        <w:rPr>
+          <w:rFonts w:ascii="Consolas" w:hAnsi="Consolas"/>
+          <w:color w:val="808080" w:themeColor="background1" w:themeShade="80"/>
+        </w:rPr>
+        <w:t>get-ControllerList</w:t>
+      </w:r>
+      <w:proofErr w:type="spellEnd"/>
+      <w:r>
+        <w:rPr>
+          <w:color w:val="808080" w:themeColor="background1" w:themeShade="80"/>
+        </w:rPr>
+        <w:t xml:space="preserve"> </w:t>
+      </w:r>
+      <w:r>
+        <w:t xml:space="preserve">und der zugehörigen Funktion </w:t>
       </w:r>
       <w:r>
         <w:rPr>
@@ -2229,33 +2298,8 @@
           <w:rFonts w:ascii="Consolas" w:hAnsi="Consolas"/>
           <w:color w:val="808080" w:themeColor="background1" w:themeShade="80"/>
         </w:rPr>
-        <w:t>\</w:t>
-      </w:r>
-      <w:proofErr w:type="spellStart"/>
-      <w:r>
-        <w:rPr>
-          <w:rFonts w:ascii="Consolas" w:hAnsi="Consolas"/>
-          <w:color w:val="808080" w:themeColor="background1" w:themeShade="80"/>
-        </w:rPr>
-        <w:t>commands</w:t>
-      </w:r>
-      <w:proofErr w:type="spellEnd"/>
-      <w:r>
-        <w:rPr>
-          <w:rFonts w:ascii="Consolas" w:hAnsi="Consolas"/>
-          <w:color w:val="808080" w:themeColor="background1" w:themeShade="80"/>
-        </w:rPr>
-        <w:t>\</w:t>
-      </w:r>
-      <w:proofErr w:type="spellStart"/>
-      <w:r>
-        <w:rPr>
-          <w:rFonts w:ascii="Consolas" w:hAnsi="Consolas"/>
-          <w:color w:val="808080" w:themeColor="background1" w:themeShade="80"/>
-        </w:rPr>
-        <w:t>get-ControllerList</w:t>
-      </w:r>
-      <w:proofErr w:type="spellEnd"/>
+        <w:t>\intern\connect-V3controller</w:t>
+      </w:r>
       <w:r>
         <w:rPr>
           <w:color w:val="808080" w:themeColor="background1" w:themeShade="80"/>
@@ -2263,40 +2307,83 @@
         <w:t xml:space="preserve"> </w:t>
       </w:r>
       <w:r>
-        <w:t xml:space="preserve">und der zugehörigen Funktion </w:t>
-      </w:r>
-      <w:r>
-        <w:rPr>
-          <w:rFonts w:ascii="Consolas" w:hAnsi="Consolas"/>
-          <w:color w:val="808080" w:themeColor="background1" w:themeShade="80"/>
-        </w:rPr>
-        <w:t>.\</w:t>
-      </w:r>
-      <w:proofErr w:type="spellStart"/>
-      <w:r>
-        <w:rPr>
-          <w:rFonts w:ascii="Consolas" w:hAnsi="Consolas"/>
-          <w:color w:val="808080" w:themeColor="background1" w:themeShade="80"/>
-        </w:rPr>
-        <w:t>BackendWorker</w:t>
-      </w:r>
-      <w:proofErr w:type="spellEnd"/>
-      <w:r>
-        <w:rPr>
-          <w:rFonts w:ascii="Consolas" w:hAnsi="Consolas"/>
-          <w:color w:val="808080" w:themeColor="background1" w:themeShade="80"/>
-        </w:rPr>
-        <w:t>\intern\connect-V3controller</w:t>
-      </w:r>
-      <w:r>
-        <w:rPr>
-          <w:color w:val="808080" w:themeColor="background1" w:themeShade="80"/>
-        </w:rPr>
-        <w:t xml:space="preserve"> </w:t>
-      </w:r>
-      <w:r>
         <w:t>sehen.</w:t>
       </w:r>
+    </w:p>
+    <w:p>
+      <w:pPr>
+        <w:rPr>
+          <w:ins w:id="1" w:author="Thorsten Lemke" w:date="2017-06-20T15:10:00Z"/>
+        </w:rPr>
+      </w:pPr>
+    </w:p>
+    <w:p>
+      <w:pPr>
+        <w:pStyle w:val="berschrift1"/>
+        <w:rPr>
+          <w:ins w:id="2" w:author="Thorsten Lemke" w:date="2017-06-20T15:10:00Z"/>
+        </w:rPr>
+        <w:pPrChange w:id="3" w:author="Thorsten Lemke" w:date="2017-06-20T15:10:00Z">
+          <w:pPr/>
+        </w:pPrChange>
+      </w:pPr>
+      <w:ins w:id="4" w:author="Thorsten Lemke" w:date="2017-06-20T15:10:00Z">
+        <w:r>
+          <w:t>Troubleshooting</w:t>
+        </w:r>
+      </w:ins>
+    </w:p>
+    <w:p>
+      <w:pPr>
+        <w:pPrChange w:id="5" w:author="Thorsten Lemke" w:date="2017-06-20T15:10:00Z">
+          <w:pPr/>
+        </w:pPrChange>
+      </w:pPr>
+      <w:ins w:id="6" w:author="Thorsten Lemke" w:date="2017-06-20T15:11:00Z">
+        <w:r>
+          <w:t xml:space="preserve">Sollte ein Kommando gar nicht ausgeführt werden und der Browser bleibt einfach leer, dann ist die Wahrscheinlichkeit hoch, dass es sich um einen </w:t>
+        </w:r>
+        <w:proofErr w:type="spellStart"/>
+        <w:r>
+          <w:t>J</w:t>
+        </w:r>
+      </w:ins>
+      <w:ins w:id="7" w:author="Thorsten Lemke" w:date="2017-06-20T15:12:00Z">
+        <w:r>
+          <w:t>a</w:t>
+        </w:r>
+      </w:ins>
+      <w:ins w:id="8" w:author="Thorsten Lemke" w:date="2017-06-20T15:11:00Z">
+        <w:r>
+          <w:t>vascript</w:t>
+        </w:r>
+        <w:proofErr w:type="spellEnd"/>
+        <w:r>
+          <w:t>-Fehler handelt und man soll</w:t>
+        </w:r>
+      </w:ins>
+      <w:ins w:id="9" w:author="Thorsten Lemke" w:date="2017-06-20T15:12:00Z">
+        <w:r>
+          <w:t>t</w:t>
+        </w:r>
+      </w:ins>
+      <w:ins w:id="10" w:author="Thorsten Lemke" w:date="2017-06-20T15:11:00Z">
+        <w:r>
+          <w:t>e in der Ent</w:t>
+        </w:r>
+      </w:ins>
+      <w:ins w:id="11" w:author="Thorsten Lemke" w:date="2017-06-20T15:12:00Z">
+        <w:r>
+          <w:t>wickler-Konsole des entsprechenden Browsers nachschauen, ob es dort eine Fehlermeldung gibt. Bei Chro</w:t>
+        </w:r>
+      </w:ins>
+      <w:ins w:id="12" w:author="Thorsten Lemke" w:date="2017-06-20T15:13:00Z">
+        <w:r>
+          <w:t>me kann man diese mit F12 aktivieren.</w:t>
+        </w:r>
+      </w:ins>
+      <w:bookmarkStart w:id="13" w:name="_GoBack"/>
+      <w:bookmarkEnd w:id="13"/>
     </w:p>
     <w:sectPr>
       <w:pgSz w:w="11906" w:h="16838"/>
@@ -2309,7 +2396,7 @@
 </file>
 
 <file path=word/numbering.xml><?xml version="1.0" encoding="utf-8"?>
-<w:numbering xmlns:wpc="http://schemas.microsoft.com/office/word/2010/wordprocessingCanvas" xmlns:cx="http://schemas.microsoft.com/office/drawing/2014/chartex" xmlns:cx1="http://schemas.microsoft.com/office/drawing/2015/9/8/chartex" xmlns:cx2="http://schemas.microsoft.com/office/drawing/2015/10/21/chartex" xmlns:cx3="http://schemas.microsoft.com/office/drawing/2016/5/9/chartex" xmlns:cx4="http://schemas.microsoft.com/office/drawing/2016/5/10/chartex" xmlns:cx5="http://schemas.microsoft.com/office/drawing/2016/5/11/chartex" xmlns:cx6="http://schemas.microsoft.com/office/drawing/2016/5/12/chartex" xmlns:cx7="http://schemas.microsoft.com/office/drawing/2016/5/13/chartex" xmlns:cx8="http://schemas.microsoft.com/office/drawing/2016/5/14/chartex" xmlns:mc="http://schemas.openxmlformats.org/markup-compatibility/2006" xmlns:o="urn:schemas-microsoft-com:office:office" xmlns:r="http://schemas.openxmlformats.org/officeDocument/2006/relationships" xmlns:m="http://schemas.openxmlformats.org/officeDocument/2006/math" xmlns:v="urn:schemas-microsoft-com:vml" xmlns:wp14="http://schemas.microsoft.com/office/word/2010/wordprocessingDrawing" xmlns:wp="http://schemas.openxmlformats.org/drawingml/2006/wordprocessingDrawing" xmlns:w10="urn:schemas-microsoft-com:office:word" xmlns:w="http://schemas.openxmlformats.org/wordprocessingml/2006/main" xmlns:w14="http://schemas.microsoft.com/office/word/2010/wordml" xmlns:w15="http://schemas.microsoft.com/office/word/2012/wordml" xmlns:w16se="http://schemas.microsoft.com/office/word/2015/wordml/symex" xmlns:wpg="http://schemas.microsoft.com/office/word/2010/wordprocessingGroup" xmlns:wpi="http://schemas.microsoft.com/office/word/2010/wordprocessingInk" xmlns:wne="http://schemas.microsoft.com/office/word/2006/wordml" xmlns:wps="http://schemas.microsoft.com/office/word/2010/wordprocessingShape" mc:Ignorable="w14 w15 w16se wp14">
+<w:numbering xmlns:wpc="http://schemas.microsoft.com/office/word/2010/wordprocessingCanvas" xmlns:cx="http://schemas.microsoft.com/office/drawing/2014/chartex" xmlns:cx1="http://schemas.microsoft.com/office/drawing/2015/9/8/chartex" xmlns:cx2="http://schemas.microsoft.com/office/drawing/2015/10/21/chartex" xmlns:cx3="http://schemas.microsoft.com/office/drawing/2016/5/9/chartex" xmlns:cx4="http://schemas.microsoft.com/office/drawing/2016/5/10/chartex" xmlns:cx5="http://schemas.microsoft.com/office/drawing/2016/5/11/chartex" xmlns:cx6="http://schemas.microsoft.com/office/drawing/2016/5/12/chartex" xmlns:cx7="http://schemas.microsoft.com/office/drawing/2016/5/13/chartex" xmlns:cx8="http://schemas.microsoft.com/office/drawing/2016/5/14/chartex" xmlns:mc="http://schemas.openxmlformats.org/markup-compatibility/2006" xmlns:aink="http://schemas.microsoft.com/office/drawing/2016/ink" xmlns:o="urn:schemas-microsoft-com:office:office" xmlns:r="http://schemas.openxmlformats.org/officeDocument/2006/relationships" xmlns:m="http://schemas.openxmlformats.org/officeDocument/2006/math" xmlns:v="urn:schemas-microsoft-com:vml" xmlns:wp14="http://schemas.microsoft.com/office/word/2010/wordprocessingDrawing" xmlns:wp="http://schemas.openxmlformats.org/drawingml/2006/wordprocessingDrawing" xmlns:w10="urn:schemas-microsoft-com:office:word" xmlns:w="http://schemas.openxmlformats.org/wordprocessingml/2006/main" xmlns:w14="http://schemas.microsoft.com/office/word/2010/wordml" xmlns:w15="http://schemas.microsoft.com/office/word/2012/wordml" xmlns:w16se="http://schemas.microsoft.com/office/word/2015/wordml/symex" xmlns:wpg="http://schemas.microsoft.com/office/word/2010/wordprocessingGroup" xmlns:wpi="http://schemas.microsoft.com/office/word/2010/wordprocessingInk" xmlns:wne="http://schemas.microsoft.com/office/word/2006/wordml" xmlns:wps="http://schemas.microsoft.com/office/word/2010/wordprocessingShape" mc:Ignorable="w14 w15 w16se wp14">
   <w:abstractNum w:abstractNumId="0" w15:restartNumberingAfterBreak="0">
     <w:nsid w:val="1482775B"/>
     <w:multiLevelType w:val="multilevel"/>
@@ -2897,6 +2984,14 @@
     <w:abstractNumId w:val="2"/>
   </w:num>
 </w:numbering>
+</file>
+
+<file path=word/people.xml><?xml version="1.0" encoding="utf-8"?>
+<w15:people xmlns:wpc="http://schemas.microsoft.com/office/word/2010/wordprocessingCanvas" xmlns:cx="http://schemas.microsoft.com/office/drawing/2014/chartex" xmlns:cx1="http://schemas.microsoft.com/office/drawing/2015/9/8/chartex" xmlns:cx2="http://schemas.microsoft.com/office/drawing/2015/10/21/chartex" xmlns:cx3="http://schemas.microsoft.com/office/drawing/2016/5/9/chartex" xmlns:cx4="http://schemas.microsoft.com/office/drawing/2016/5/10/chartex" xmlns:cx5="http://schemas.microsoft.com/office/drawing/2016/5/11/chartex" xmlns:cx6="http://schemas.microsoft.com/office/drawing/2016/5/12/chartex" xmlns:cx7="http://schemas.microsoft.com/office/drawing/2016/5/13/chartex" xmlns:cx8="http://schemas.microsoft.com/office/drawing/2016/5/14/chartex" xmlns:mc="http://schemas.openxmlformats.org/markup-compatibility/2006" xmlns:aink="http://schemas.microsoft.com/office/drawing/2016/ink" xmlns:o="urn:schemas-microsoft-com:office:office" xmlns:r="http://schemas.openxmlformats.org/officeDocument/2006/relationships" xmlns:m="http://schemas.openxmlformats.org/officeDocument/2006/math" xmlns:v="urn:schemas-microsoft-com:vml" xmlns:wp14="http://schemas.microsoft.com/office/word/2010/wordprocessingDrawing" xmlns:wp="http://schemas.openxmlformats.org/drawingml/2006/wordprocessingDrawing" xmlns:w10="urn:schemas-microsoft-com:office:word" xmlns:w="http://schemas.openxmlformats.org/wordprocessingml/2006/main" xmlns:w14="http://schemas.microsoft.com/office/word/2010/wordml" xmlns:w15="http://schemas.microsoft.com/office/word/2012/wordml" xmlns:w16se="http://schemas.microsoft.com/office/word/2015/wordml/symex" xmlns:wpg="http://schemas.microsoft.com/office/word/2010/wordprocessingGroup" xmlns:wpi="http://schemas.microsoft.com/office/word/2010/wordprocessingInk" xmlns:wne="http://schemas.microsoft.com/office/word/2006/wordml" xmlns:wps="http://schemas.microsoft.com/office/word/2010/wordprocessingShape" mc:Ignorable="w14 w15 w16se wp14">
+  <w15:person w15:author="Thorsten Lemke">
+    <w15:presenceInfo w15:providerId="Windows Live" w15:userId="f9ae97a6cc27a93e"/>
+  </w15:person>
+</w15:people>
 </file>
 
 <file path=word/styles.xml><?xml version="1.0" encoding="utf-8"?>
@@ -3022,6 +3117,7 @@
     <w:lsdException w:name="HTML Sample" w:semiHidden="1" w:unhideWhenUsed="1"/>
     <w:lsdException w:name="HTML Typewriter" w:semiHidden="1" w:unhideWhenUsed="1"/>
     <w:lsdException w:name="HTML Variable" w:semiHidden="1" w:unhideWhenUsed="1"/>
+    <w:lsdException w:name="Normal Table" w:semiHidden="1" w:unhideWhenUsed="1"/>
     <w:lsdException w:name="annotation subject" w:semiHidden="1" w:unhideWhenUsed="1"/>
     <w:lsdException w:name="No List" w:semiHidden="1" w:unhideWhenUsed="1"/>
     <w:lsdException w:name="Outline List 1" w:semiHidden="1" w:unhideWhenUsed="1"/>
@@ -3066,6 +3162,7 @@
     <w:lsdException w:name="Table Professional" w:semiHidden="1" w:unhideWhenUsed="1"/>
     <w:lsdException w:name="Table Subtle 1" w:semiHidden="1" w:unhideWhenUsed="1"/>
     <w:lsdException w:name="Table Subtle 2" w:semiHidden="1" w:unhideWhenUsed="1"/>
+    <w:lsdException w:name="Table Web 1" w:semiHidden="1" w:unhideWhenUsed="1"/>
     <w:lsdException w:name="Table Web 2" w:semiHidden="1" w:unhideWhenUsed="1"/>
     <w:lsdException w:name="Table Web 3" w:semiHidden="1" w:unhideWhenUsed="1"/>
     <w:lsdException w:name="Balloon Text" w:semiHidden="1" w:unhideWhenUsed="1"/>
@@ -4063,6 +4160,36 @@
     <w:rPr>
       <w:color w:val="2B579A"/>
       <w:shd w:val="clear" w:color="auto" w:fill="E6E6E6"/>
+    </w:rPr>
+  </w:style>
+  <w:style w:type="paragraph" w:styleId="Sprechblasentext">
+    <w:name w:val="Balloon Text"/>
+    <w:basedOn w:val="Standard"/>
+    <w:link w:val="SprechblasentextZchn"/>
+    <w:uiPriority w:val="99"/>
+    <w:semiHidden/>
+    <w:unhideWhenUsed/>
+    <w:rsid w:val="00476A32"/>
+    <w:pPr>
+      <w:spacing w:after="0" w:line="240" w:lineRule="auto"/>
+    </w:pPr>
+    <w:rPr>
+      <w:rFonts w:ascii="Segoe UI" w:hAnsi="Segoe UI" w:cs="Segoe UI"/>
+      <w:sz w:val="18"/>
+      <w:szCs w:val="18"/>
+    </w:rPr>
+  </w:style>
+  <w:style w:type="character" w:customStyle="1" w:styleId="SprechblasentextZchn">
+    <w:name w:val="Sprechblasentext Zchn"/>
+    <w:basedOn w:val="Absatz-Standardschriftart"/>
+    <w:link w:val="Sprechblasentext"/>
+    <w:uiPriority w:val="99"/>
+    <w:semiHidden/>
+    <w:rsid w:val="00476A32"/>
+    <w:rPr>
+      <w:rFonts w:ascii="Segoe UI" w:hAnsi="Segoe UI" w:cs="Segoe UI"/>
+      <w:sz w:val="18"/>
+      <w:szCs w:val="18"/>
     </w:rPr>
   </w:style>
 </w:styles>
